--- a/Anglais/LinkedIn talent blog Ss.docx
+++ b/Anglais/LinkedIn talent blog Ss.docx
@@ -10,6 +10,7 @@
           <w:numId w:val="0"/>
         </w:numPr>
         <w:spacing w:lineRule="auto" w:line="240" w:beforeAutospacing="1" w:after="0"/>
+        <w:ind w:left="0" w:hanging="0"/>
         <w:outlineLvl w:val="0"/>
         <w:rPr>
           <w:rFonts w:ascii="Times New Roman" w:hAnsi="Times New Roman" w:eastAsia="Times New Roman" w:cs="Times New Roman"/>
@@ -45,6 +46,7 @@
           <w:numId w:val="0"/>
         </w:numPr>
         <w:spacing w:lineRule="auto" w:line="240" w:before="240" w:after="0"/>
+        <w:ind w:left="0" w:hanging="0"/>
         <w:outlineLvl w:val="0"/>
         <w:rPr>
           <w:rFonts w:ascii="Times New Roman" w:hAnsi="Times New Roman" w:eastAsia="Times New Roman" w:cs="Times New Roman"/>
@@ -84,6 +86,7 @@
           <w:numId w:val="0"/>
         </w:numPr>
         <w:spacing w:lineRule="auto" w:line="240" w:before="0" w:afterAutospacing="1"/>
+        <w:ind w:left="0" w:hanging="0"/>
         <w:outlineLvl w:val="0"/>
         <w:rPr>
           <w:rFonts w:ascii="Times New Roman" w:hAnsi="Times New Roman" w:eastAsia="Times New Roman" w:cs="Times New Roman"/>
@@ -942,15 +945,7 @@
           <w:color w:val="2A6099"/>
           <w:lang w:val="en-GB" w:eastAsia="en-GB"/>
         </w:rPr>
-        <w:t>“</w:t>
-      </w:r>
-      <w:r>
-        <w:rPr>
-          <w:rFonts w:eastAsia="Times New Roman" w:cs="Calibri" w:cstheme="minorHAnsi"/>
-          <w:color w:val="2A6099"/>
-          <w:lang w:val="en-GB" w:eastAsia="en-GB"/>
-        </w:rPr>
-        <w:t>the instant I clicked play on my first python tutorial video.”</w:t>
+        <w:t>“the instant I clicked play on my first python tutorial video.”</w:t>
       </w:r>
     </w:p>
     <w:p>
@@ -997,15 +992,7 @@
           <w:color w:val="2A6099"/>
           <w:lang w:val="en-GB" w:eastAsia="en-GB"/>
         </w:rPr>
-        <w:t xml:space="preserve">By mastering different coding languages and programming concepts </w:t>
-      </w:r>
-      <w:r>
-        <w:rPr>
-          <w:rFonts w:eastAsia="Times New Roman" w:cs="Calibri" w:cstheme="minorHAnsi"/>
-          <w:color w:val="2A6099"/>
-          <w:lang w:val="en-GB" w:eastAsia="en-GB"/>
-        </w:rPr>
-        <w:t>and learning new languages and frameworks.</w:t>
+        <w:t>By mastering different coding languages and programming concepts and learning new languages and frameworks.</w:t>
       </w:r>
     </w:p>
     <w:p>
@@ -1160,7 +1147,16 @@
           <w:rFonts w:cs="Calibri" w:cstheme="minorHAnsi"/>
           <w:lang w:val="en-GB"/>
         </w:rPr>
-        <w:t xml:space="preserve">to move very quickly or in an excited way </w:t>
+        <w:t xml:space="preserve">to move very quickly or in an excited way  </w:t>
+      </w:r>
+      <w:r>
+        <w:rPr>
+          <w:rStyle w:val="Def"/>
+          <w:rFonts w:cs="Calibri" w:cstheme="minorHAnsi"/>
+          <w:color w:val="2A6099"/>
+          <w:lang w:val="en-GB"/>
+        </w:rPr>
+        <w:t>tear through</w:t>
       </w:r>
     </w:p>
     <w:p>
@@ -1184,7 +1180,16 @@
           <w:rFonts w:cs="Calibri" w:cstheme="minorHAnsi"/>
           <w:lang w:val="en-GB"/>
         </w:rPr>
-        <w:t>the ability to invent things or solve problems in clever new ways</w:t>
+        <w:t xml:space="preserve">the ability to invent things or solve problems in clever new ways </w:t>
+      </w:r>
+      <w:r>
+        <w:rPr>
+          <w:rStyle w:val="Def"/>
+          <w:rFonts w:eastAsia="Times New Roman" w:cs="Calibri" w:cstheme="minorHAnsi"/>
+          <w:color w:val="2A6099"/>
+          <w:lang w:val="en-GB" w:eastAsia="en-GB"/>
+        </w:rPr>
+        <w:t xml:space="preserve"> Ingenuity</w:t>
       </w:r>
     </w:p>
     <w:p>
@@ -1208,7 +1213,16 @@
           <w:rFonts w:cs="Calibri" w:cstheme="minorHAnsi"/>
           <w:lang w:val="en-GB"/>
         </w:rPr>
-        <w:t xml:space="preserve">always wanting more of something; not able to be satisfied </w:t>
+        <w:t xml:space="preserve">always wanting more of something; not able to be satisfied  </w:t>
+      </w:r>
+      <w:r>
+        <w:rPr>
+          <w:rStyle w:val="Def"/>
+          <w:rFonts w:eastAsia="Times New Roman" w:cs="Calibri" w:cstheme="minorHAnsi"/>
+          <w:color w:val="2A6099"/>
+          <w:lang w:val="en-GB" w:eastAsia="en-GB"/>
+        </w:rPr>
+        <w:t>insatiable</w:t>
       </w:r>
     </w:p>
     <w:p>
@@ -1232,7 +1246,16 @@
           <w:rFonts w:cs="Calibri" w:cstheme="minorHAnsi"/>
           <w:lang w:val="en-GB"/>
         </w:rPr>
-        <w:t xml:space="preserve">to develop a strong interest in something </w:t>
+        <w:t xml:space="preserve">to develop a strong interest in something  </w:t>
+      </w:r>
+      <w:r>
+        <w:rPr>
+          <w:rStyle w:val="Def"/>
+          <w:rFonts w:cs="Calibri" w:cstheme="minorHAnsi"/>
+          <w:color w:val="2A6099"/>
+          <w:lang w:val="en-GB"/>
+        </w:rPr>
+        <w:t>latch on to</w:t>
       </w:r>
     </w:p>
     <w:p>
@@ -1412,7 +1435,25 @@
           <w:sz w:val="22"/>
           <w:szCs w:val="22"/>
         </w:rPr>
-        <w:t>1._________________________________________________________________</w:t>
+        <w:t xml:space="preserve">1. </w:t>
+      </w:r>
+      <w:r>
+        <w:rPr>
+          <w:rStyle w:val="Def"/>
+          <w:rFonts w:cs="Calibri" w:cstheme="minorHAnsi"/>
+          <w:color w:val="2A6099"/>
+          <w:sz w:val="22"/>
+          <w:szCs w:val="22"/>
+          <w:lang w:val="en-GB"/>
+        </w:rPr>
+        <w:t xml:space="preserve">Describe what makes you tick  </w:t>
+      </w:r>
+      <w:r>
+        <w:rPr>
+          <w:sz w:val="22"/>
+          <w:szCs w:val="22"/>
+        </w:rPr>
+        <w:t>__________________________________________________________</w:t>
       </w:r>
     </w:p>
     <w:p>
@@ -1446,7 +1487,23 @@
           <w:rFonts w:eastAsia="Times New Roman" w:cs="Times New Roman" w:ascii="Times New Roman" w:hAnsi="Times New Roman"/>
           <w:lang w:val="en-GB" w:eastAsia="en-GB"/>
         </w:rPr>
-        <w:t>2._____________________________________________________________</w:t>
+        <w:t xml:space="preserve">2. </w:t>
+      </w:r>
+      <w:r>
+        <w:rPr>
+          <w:rStyle w:val="Def"/>
+          <w:rFonts w:eastAsia="Times New Roman" w:cs="Calibri" w:ascii="Times New Roman" w:hAnsi="Times New Roman" w:cstheme="minorHAnsi"/>
+          <w:color w:val="2A6099"/>
+          <w:lang w:val="en-GB" w:eastAsia="en-GB"/>
+        </w:rPr>
+        <w:t xml:space="preserve">Explain your current role </w:t>
+      </w:r>
+      <w:r>
+        <w:rPr>
+          <w:rFonts w:eastAsia="Times New Roman" w:cs="Times New Roman" w:ascii="Times New Roman" w:hAnsi="Times New Roman"/>
+          <w:lang w:val="en-GB" w:eastAsia="en-GB"/>
+        </w:rPr>
+        <w:t>_______________________________________________</w:t>
       </w:r>
     </w:p>
     <w:p>
@@ -1480,7 +1537,23 @@
           <w:rFonts w:eastAsia="Times New Roman" w:cs="Times New Roman" w:ascii="Times New Roman" w:hAnsi="Times New Roman"/>
           <w:lang w:val="en-GB" w:eastAsia="en-GB"/>
         </w:rPr>
-        <w:t>3._____________________________________________________________________________</w:t>
+        <w:t xml:space="preserve">3. </w:t>
+      </w:r>
+      <w:r>
+        <w:rPr>
+          <w:rStyle w:val="Def"/>
+          <w:rFonts w:eastAsia="Times New Roman" w:cs="Calibri" w:ascii="Times New Roman" w:hAnsi="Times New Roman" w:cstheme="minorHAnsi"/>
+          <w:color w:val="2A6099"/>
+          <w:lang w:val="en-GB" w:eastAsia="en-GB"/>
+        </w:rPr>
+        <w:t xml:space="preserve">Frame your past  </w:t>
+      </w:r>
+      <w:r>
+        <w:rPr>
+          <w:rFonts w:eastAsia="Times New Roman" w:cs="Times New Roman" w:ascii="Times New Roman" w:hAnsi="Times New Roman"/>
+          <w:lang w:val="en-GB" w:eastAsia="en-GB"/>
+        </w:rPr>
+        <w:t>______________________________________________</w:t>
       </w:r>
     </w:p>
     <w:p>
@@ -1514,7 +1587,23 @@
           <w:rFonts w:eastAsia="Times New Roman" w:cs="Times New Roman" w:ascii="Times New Roman" w:hAnsi="Times New Roman"/>
           <w:lang w:val="en-GB" w:eastAsia="en-GB"/>
         </w:rPr>
-        <w:t>4.________________________________________________________________________</w:t>
+        <w:t xml:space="preserve">4. </w:t>
+      </w:r>
+      <w:r>
+        <w:rPr>
+          <w:rStyle w:val="Def"/>
+          <w:rFonts w:eastAsia="Times New Roman" w:cs="Calibri" w:ascii="Times New Roman" w:hAnsi="Times New Roman" w:cstheme="minorHAnsi"/>
+          <w:color w:val="2A6099"/>
+          <w:lang w:val="en-GB" w:eastAsia="en-GB"/>
+        </w:rPr>
+        <w:t xml:space="preserve">Highlight your successes </w:t>
+      </w:r>
+      <w:r>
+        <w:rPr>
+          <w:rFonts w:eastAsia="Times New Roman" w:cs="Times New Roman" w:ascii="Times New Roman" w:hAnsi="Times New Roman"/>
+          <w:lang w:val="en-GB" w:eastAsia="en-GB"/>
+        </w:rPr>
+        <w:t>________________________________________________________________</w:t>
       </w:r>
     </w:p>
     <w:p>
@@ -1548,7 +1637,23 @@
           <w:rFonts w:eastAsia="Times New Roman" w:cs="Times New Roman" w:ascii="Times New Roman" w:hAnsi="Times New Roman"/>
           <w:lang w:val="en-GB" w:eastAsia="en-GB"/>
         </w:rPr>
-        <w:t>5.__________________________________________________________________</w:t>
+        <w:t xml:space="preserve">5. </w:t>
+      </w:r>
+      <w:r>
+        <w:rPr>
+          <w:rStyle w:val="Def"/>
+          <w:rFonts w:eastAsia="Times New Roman" w:cs="Calibri" w:ascii="Times New Roman" w:hAnsi="Times New Roman" w:cstheme="minorHAnsi"/>
+          <w:color w:val="2A6099"/>
+          <w:lang w:val="en-GB" w:eastAsia="en-GB"/>
+        </w:rPr>
+        <w:t xml:space="preserve">Reveal your character </w:t>
+      </w:r>
+      <w:r>
+        <w:rPr>
+          <w:rFonts w:eastAsia="Times New Roman" w:cs="Times New Roman" w:ascii="Times New Roman" w:hAnsi="Times New Roman"/>
+          <w:lang w:val="en-GB" w:eastAsia="en-GB"/>
+        </w:rPr>
+        <w:t>____________________________________________________________</w:t>
       </w:r>
     </w:p>
     <w:p>
@@ -1582,7 +1687,23 @@
           <w:rFonts w:eastAsia="Times New Roman" w:cs="Times New Roman" w:ascii="Times New Roman" w:hAnsi="Times New Roman"/>
           <w:lang w:val="en-GB" w:eastAsia="en-GB"/>
         </w:rPr>
-        <w:t>6.____________________________________________________________________</w:t>
+        <w:t xml:space="preserve">6. </w:t>
+      </w:r>
+      <w:r>
+        <w:rPr>
+          <w:rStyle w:val="Def"/>
+          <w:rFonts w:eastAsia="Times New Roman" w:cs="Calibri" w:ascii="Times New Roman" w:hAnsi="Times New Roman" w:cstheme="minorHAnsi"/>
+          <w:color w:val="2A6099"/>
+          <w:lang w:val="en-GB" w:eastAsia="en-GB"/>
+        </w:rPr>
+        <w:t xml:space="preserve">Show life outside work  </w:t>
+      </w:r>
+      <w:r>
+        <w:rPr>
+          <w:rFonts w:eastAsia="Times New Roman" w:cs="Times New Roman" w:ascii="Times New Roman" w:hAnsi="Times New Roman"/>
+          <w:lang w:val="en-GB" w:eastAsia="en-GB"/>
+        </w:rPr>
+        <w:t>________________________________________________________________</w:t>
       </w:r>
     </w:p>
     <w:p>
@@ -1616,7 +1737,23 @@
           <w:rFonts w:eastAsia="Times New Roman" w:cs="Times New Roman" w:ascii="Times New Roman" w:hAnsi="Times New Roman"/>
           <w:lang w:val="en-GB" w:eastAsia="en-GB"/>
         </w:rPr>
-        <w:t>7. ____________________________________________________________________</w:t>
+        <w:t xml:space="preserve">7. </w:t>
+      </w:r>
+      <w:r>
+        <w:rPr>
+          <w:rStyle w:val="Def"/>
+          <w:rFonts w:eastAsia="Times New Roman" w:cs="Calibri" w:ascii="Times New Roman" w:hAnsi="Times New Roman" w:cstheme="minorHAnsi"/>
+          <w:color w:val="2A6099"/>
+          <w:lang w:val="en-GB" w:eastAsia="en-GB"/>
+        </w:rPr>
+        <w:t xml:space="preserve">Add rich media   </w:t>
+      </w:r>
+      <w:r>
+        <w:rPr>
+          <w:rFonts w:eastAsia="Times New Roman" w:cs="Times New Roman" w:ascii="Times New Roman" w:hAnsi="Times New Roman"/>
+          <w:lang w:val="en-GB" w:eastAsia="en-GB"/>
+        </w:rPr>
+        <w:t>__________________________________________________________________</w:t>
       </w:r>
     </w:p>
     <w:p>
@@ -1647,9 +1784,12 @@
       </w:pPr>
       <w:r>
         <w:rPr>
-          <w:rFonts w:eastAsia="Times New Roman" w:cs="Times New Roman" w:ascii="Times New Roman" w:hAnsi="Times New Roman"/>
-          <w:lang w:val="en-GB" w:eastAsia="en-GB"/>
-        </w:rPr>
+          <w:rStyle w:val="Def"/>
+          <w:rFonts w:eastAsia="Times New Roman" w:cs="Calibri" w:ascii="Times New Roman" w:hAnsi="Times New Roman" w:cstheme="minorHAnsi"/>
+          <w:color w:val="2A6099"/>
+          <w:lang w:val="en-GB" w:eastAsia="en-GB"/>
+        </w:rPr>
+        <w:t>tee it up = get something ready to be used ( tee up the golf ball )</w:t>
       </w:r>
     </w:p>
     <w:p>
@@ -1683,6 +1823,193 @@
           <w:lang w:val="en-GB"/>
         </w:rPr>
         <w:t>Next, let’s look at “how to say it”, with tips 8-14…..</w:t>
+      </w:r>
+    </w:p>
+    <w:p>
+      <w:pPr>
+        <w:pStyle w:val="Normal"/>
+        <w:spacing w:before="0" w:after="160"/>
+        <w:rPr>
+          <w:rFonts w:ascii="Times New Roman" w:hAnsi="Times New Roman" w:cs="Times New Roman"/>
+          <w:lang w:val="en-GB"/>
+        </w:rPr>
+      </w:pPr>
+      <w:r>
+        <w:rPr/>
+      </w:r>
+    </w:p>
+    <w:p>
+      <w:pPr>
+        <w:pStyle w:val="Normal"/>
+        <w:spacing w:before="0" w:after="160"/>
+        <w:rPr>
+          <w:rFonts w:ascii="Times New Roman" w:hAnsi="Times New Roman" w:cs="Times New Roman"/>
+          <w:lang w:val="en-GB"/>
+        </w:rPr>
+      </w:pPr>
+      <w:r>
+        <w:rPr>
+          <w:rFonts w:cs="Times New Roman" w:ascii="Times New Roman" w:hAnsi="Times New Roman"/>
+          <w:lang w:val="en-GB"/>
+        </w:rPr>
+        <w:t>8- Make your first sentence count, if you don’t hook your audience right away, you’ll lose them.</w:t>
+      </w:r>
+    </w:p>
+    <w:p>
+      <w:pPr>
+        <w:pStyle w:val="Normal"/>
+        <w:spacing w:before="0" w:after="160"/>
+        <w:rPr>
+          <w:rFonts w:ascii="Times New Roman" w:hAnsi="Times New Roman" w:cs="Times New Roman"/>
+          <w:lang w:val="en-GB"/>
+        </w:rPr>
+      </w:pPr>
+      <w:r>
+        <w:rPr/>
+      </w:r>
+    </w:p>
+    <w:p>
+      <w:pPr>
+        <w:pStyle w:val="Normal"/>
+        <w:spacing w:before="0" w:after="160"/>
+        <w:rPr>
+          <w:rFonts w:ascii="Times New Roman" w:hAnsi="Times New Roman" w:cs="Times New Roman"/>
+          <w:lang w:val="en-GB"/>
+        </w:rPr>
+      </w:pPr>
+      <w:r>
+        <w:rPr>
+          <w:rFonts w:cs="Times New Roman" w:ascii="Times New Roman" w:hAnsi="Times New Roman"/>
+          <w:lang w:val="en-GB"/>
+        </w:rPr>
+        <w:t>9- Pump the keywords, to improve your search rank on Linkedin and Google, include keywords that highlight your top skills.</w:t>
+      </w:r>
+    </w:p>
+    <w:p>
+      <w:pPr>
+        <w:pStyle w:val="Normal"/>
+        <w:spacing w:before="0" w:after="160"/>
+        <w:rPr>
+          <w:rFonts w:ascii="Times New Roman" w:hAnsi="Times New Roman" w:cs="Times New Roman"/>
+          <w:lang w:val="en-GB"/>
+        </w:rPr>
+      </w:pPr>
+      <w:r>
+        <w:rPr/>
+      </w:r>
+    </w:p>
+    <w:p>
+      <w:pPr>
+        <w:pStyle w:val="Normal"/>
+        <w:spacing w:before="0" w:after="160"/>
+        <w:rPr>
+          <w:rFonts w:ascii="Times New Roman" w:hAnsi="Times New Roman" w:cs="Times New Roman"/>
+          <w:lang w:val="en-GB"/>
+        </w:rPr>
+      </w:pPr>
+      <w:r>
+        <w:rPr>
+          <w:rFonts w:cs="Times New Roman" w:ascii="Times New Roman" w:hAnsi="Times New Roman"/>
+          <w:lang w:val="en-GB"/>
+        </w:rPr>
+        <w:t xml:space="preserve">10- Cut the jargon, </w:t>
+      </w:r>
+      <w:r>
+        <w:rPr>
+          <w:rFonts w:cs="Times New Roman" w:ascii="Times New Roman" w:hAnsi="Times New Roman"/>
+          <w:lang w:val="en-GB"/>
+        </w:rPr>
+        <w:t>avoid overused words like strategic, motivated, creative. Show you have those traits with an example or quick story. (cross-check the list of buzzwords. Top 10: Specialized, Experienced, Leadership, Skilled, Passionate…)</w:t>
+      </w:r>
+    </w:p>
+    <w:p>
+      <w:pPr>
+        <w:pStyle w:val="Normal"/>
+        <w:spacing w:before="0" w:after="160"/>
+        <w:rPr>
+          <w:rFonts w:ascii="Times New Roman" w:hAnsi="Times New Roman" w:cs="Times New Roman"/>
+          <w:lang w:val="en-GB"/>
+        </w:rPr>
+      </w:pPr>
+      <w:r>
+        <w:rPr/>
+      </w:r>
+    </w:p>
+    <w:p>
+      <w:pPr>
+        <w:pStyle w:val="Normal"/>
+        <w:spacing w:before="0" w:after="160"/>
+        <w:rPr>
+          <w:rFonts w:ascii="Times New Roman" w:hAnsi="Times New Roman" w:cs="Times New Roman"/>
+          <w:lang w:val="en-GB"/>
+        </w:rPr>
+      </w:pPr>
+      <w:r>
+        <w:rPr>
+          <w:rFonts w:cs="Times New Roman" w:ascii="Times New Roman" w:hAnsi="Times New Roman"/>
+          <w:lang w:val="en-GB"/>
+        </w:rPr>
+        <w:t>11- Write how you speak, think about how you would speak to new contact at a conference, and write that way. (Lay off the special characters and emojis too.)</w:t>
+      </w:r>
+    </w:p>
+    <w:p>
+      <w:pPr>
+        <w:pStyle w:val="Normal"/>
+        <w:spacing w:before="0" w:after="160"/>
+        <w:rPr>
+          <w:rFonts w:ascii="Times New Roman" w:hAnsi="Times New Roman" w:cs="Times New Roman"/>
+          <w:lang w:val="en-GB"/>
+        </w:rPr>
+      </w:pPr>
+      <w:r>
+        <w:rPr>
+          <w:rFonts w:cs="Times New Roman" w:ascii="Times New Roman" w:hAnsi="Times New Roman"/>
+          <w:lang w:val="en-GB"/>
+        </w:rPr>
+        <w:t>12- Tell stories,</w:t>
+      </w:r>
+    </w:p>
+    <w:p>
+      <w:pPr>
+        <w:pStyle w:val="Normal"/>
+        <w:spacing w:before="0" w:after="160"/>
+        <w:rPr>
+          <w:rFonts w:ascii="Times New Roman" w:hAnsi="Times New Roman" w:cs="Times New Roman"/>
+          <w:lang w:val="en-GB"/>
+        </w:rPr>
+      </w:pPr>
+      <w:r>
+        <w:rPr>
+          <w:rFonts w:cs="Times New Roman" w:ascii="Times New Roman" w:hAnsi="Times New Roman"/>
+          <w:lang w:val="en-GB"/>
+        </w:rPr>
+        <w:t>13- Create white space, People will skim your summary, so help by breaking up the text. Be concise and use bullet points or numbered lists, but make sure they flow.</w:t>
+      </w:r>
+    </w:p>
+    <w:p>
+      <w:pPr>
+        <w:pStyle w:val="Normal"/>
+        <w:spacing w:before="0" w:after="160"/>
+        <w:rPr>
+          <w:rFonts w:ascii="Times New Roman" w:hAnsi="Times New Roman" w:cs="Times New Roman"/>
+          <w:lang w:val="en-GB"/>
+        </w:rPr>
+      </w:pPr>
+      <w:r>
+        <w:rPr>
+          <w:rFonts w:cs="Times New Roman" w:ascii="Times New Roman" w:hAnsi="Times New Roman"/>
+          <w:lang w:val="en-GB"/>
+        </w:rPr>
+        <w:t xml:space="preserve">14- Ask for what you want, </w:t>
+      </w:r>
+      <w:r>
+        <w:rPr>
+          <w:rFonts w:cs="Times New Roman" w:ascii="Times New Roman" w:hAnsi="Times New Roman"/>
+          <w:lang w:val="en-GB"/>
+        </w:rPr>
+        <w:t>think about what you want your audience to do after reading your summary.</w:t>
+        <w:br/>
+        <w:t>An invitation to connect is a great way to end, but depending on your goal, you may ask for something else.</w:t>
       </w:r>
     </w:p>
     <w:sectPr>
@@ -2283,7 +2610,6 @@
     <w:rPrDefault>
       <w:rPr>
         <w:rFonts w:ascii="Calibri" w:hAnsi="Calibri" w:eastAsia="Calibri" w:cs="" w:asciiTheme="minorHAnsi" w:cstheme="minorBidi" w:eastAsiaTheme="minorHAnsi" w:hAnsiTheme="minorHAnsi"/>
-        <w:sz w:val="22"/>
         <w:szCs w:val="22"/>
         <w:lang w:val="en-GB" w:eastAsia="en-US" w:bidi="ar-SA"/>
       </w:rPr>
@@ -2673,6 +2999,7 @@
     <w:qFormat/>
     <w:pPr>
       <w:widowControl/>
+      <w:suppressAutoHyphens w:val="true"/>
       <w:bidi w:val="0"/>
       <w:spacing w:lineRule="auto" w:line="259" w:before="0" w:after="160"/>
       <w:jc w:val="left"/>
